--- a/APR-2024/0804/Process on udemy.docx
+++ b/APR-2024/0804/Process on udemy.docx
@@ -6,7 +6,7 @@
       <w:pPr>
         <w:ind w:left="90"/>
       </w:pPr>
-      <w:hyperlink r:id="rId4" w:history="1">
+      <w:hyperlink r:id="rId4" w:anchor="overview" w:history="1">
         <w:r>
           <w:rPr>
             <w:rStyle w:val="Hyperlink"/>
@@ -20,6 +20,9 @@
         <w:ind w:left="90"/>
       </w:pPr>
       <w:r>
+        <w:rPr>
+          <w:noProof/>
+        </w:rPr>
         <w:drawing>
           <wp:inline distT="0" distB="0" distL="0" distR="0" wp14:anchorId="6179DE7D" wp14:editId="1B594092">
             <wp:extent cx="4906060" cy="1505160"/>
@@ -62,6 +65,9 @@
         <w:ind w:left="90"/>
       </w:pPr>
       <w:r>
+        <w:rPr>
+          <w:noProof/>
+        </w:rPr>
         <w:drawing>
           <wp:inline distT="0" distB="0" distL="0" distR="0" wp14:anchorId="14B80787" wp14:editId="73057120">
             <wp:extent cx="5239481" cy="3753374"/>
@@ -112,6 +118,9 @@
         <w:ind w:left="90"/>
       </w:pPr>
       <w:r>
+        <w:rPr>
+          <w:noProof/>
+        </w:rPr>
         <w:drawing>
           <wp:inline distT="0" distB="0" distL="0" distR="0" wp14:anchorId="1460D1B4" wp14:editId="0E7BCFE3">
             <wp:extent cx="5200650" cy="3161665"/>
@@ -154,6 +163,9 @@
         <w:ind w:left="90"/>
       </w:pPr>
       <w:r>
+        <w:rPr>
+          <w:noProof/>
+        </w:rPr>
         <w:lastRenderedPageBreak/>
         <w:drawing>
           <wp:inline distT="0" distB="0" distL="0" distR="0" wp14:anchorId="115A5070" wp14:editId="147654B3">
@@ -215,6 +227,9 @@
         <w:ind w:left="90"/>
       </w:pPr>
       <w:r>
+        <w:rPr>
+          <w:noProof/>
+        </w:rPr>
         <w:drawing>
           <wp:inline distT="0" distB="0" distL="0" distR="0" wp14:anchorId="7CCFB873" wp14:editId="52E38426">
             <wp:extent cx="6019800" cy="3807762"/>
@@ -254,6 +269,9 @@
     </w:p>
     <w:p>
       <w:r>
+        <w:rPr>
+          <w:noProof/>
+        </w:rPr>
         <w:lastRenderedPageBreak/>
         <w:drawing>
           <wp:inline distT="0" distB="0" distL="0" distR="0" wp14:anchorId="05BE2999" wp14:editId="71DCB757">
@@ -294,9 +312,225 @@
     </w:p>
     <w:p>
       <w:r>
-        <w:t xml:space="preserve">A </w:t>
-      </w:r>
-    </w:p>
+        <w:t>A</w:t>
+      </w:r>
+      <w:r>
+        <w:t xml:space="preserve"> process memory layout</w:t>
+      </w:r>
+    </w:p>
+    <w:p>
+      <w:r>
+        <w:t>int add(int a, int b) {</w:t>
+      </w:r>
+    </w:p>
+    <w:p>
+      <w:r>
+        <w:t xml:space="preserve">    int sum = a + b;</w:t>
+      </w:r>
+    </w:p>
+    <w:p>
+      <w:r>
+        <w:t xml:space="preserve">    return sum;</w:t>
+      </w:r>
+    </w:p>
+    <w:p>
+      <w:r>
+        <w:t>}</w:t>
+      </w:r>
+    </w:p>
+    <w:p/>
+    <w:p>
+      <w:r>
+        <w:t>int main() {</w:t>
+      </w:r>
+    </w:p>
+    <w:p>
+      <w:r>
+        <w:t xml:space="preserve">    int x = 5;</w:t>
+      </w:r>
+    </w:p>
+    <w:p>
+      <w:r>
+        <w:t xml:space="preserve">    int y = 10;</w:t>
+      </w:r>
+    </w:p>
+    <w:p>
+      <w:r>
+        <w:t xml:space="preserve">    int result = add(x, y);</w:t>
+      </w:r>
+    </w:p>
+    <w:p>
+      <w:r>
+        <w:t xml:space="preserve">    return 0;</w:t>
+      </w:r>
+    </w:p>
+    <w:p>
+      <w:r>
+        <w:t>}</w:t>
+      </w:r>
+    </w:p>
+    <w:p>
+      <w:r>
+        <w:t>Khi bắt đầu hàm main:</w:t>
+      </w:r>
+    </w:p>
+    <w:p>
+      <w:r>
+        <w:t>Stack: |   ...   |</w:t>
+      </w:r>
+    </w:p>
+    <w:p>
+      <w:r>
+        <w:lastRenderedPageBreak/>
+        <w:t xml:space="preserve">        |   ...   |</w:t>
+      </w:r>
+    </w:p>
+    <w:p>
+      <w:r>
+        <w:t xml:space="preserve">        |   x=5   |</w:t>
+      </w:r>
+    </w:p>
+    <w:p>
+      <w:r>
+        <w:t xml:space="preserve">        |   y=10  |</w:t>
+      </w:r>
+    </w:p>
+    <w:p/>
+    <w:p>
+      <w:r>
+        <w:t>Khi gọi hàm add(x, y):</w:t>
+      </w:r>
+    </w:p>
+    <w:p>
+      <w:r>
+        <w:t>Stack: |   ...   |</w:t>
+      </w:r>
+    </w:p>
+    <w:p>
+      <w:r>
+        <w:t xml:space="preserve">        |   ...   |</w:t>
+      </w:r>
+    </w:p>
+    <w:p>
+      <w:r>
+        <w:t xml:space="preserve">        |   x=5   |</w:t>
+      </w:r>
+    </w:p>
+    <w:p>
+      <w:r>
+        <w:t xml:space="preserve">        |   y=10  |</w:t>
+      </w:r>
+    </w:p>
+    <w:p>
+      <w:r>
+        <w:t xml:space="preserve">        | a(copy of x) |</w:t>
+      </w:r>
+    </w:p>
+    <w:p>
+      <w:r>
+        <w:t xml:space="preserve">        | b(copy of y) |</w:t>
+      </w:r>
+    </w:p>
+    <w:p>
+      <w:r>
+        <w:t xml:space="preserve">        | return address |</w:t>
+      </w:r>
+    </w:p>
+    <w:p/>
+    <w:p>
+      <w:r>
+        <w:t>Khi bắt đầu thực thi hàm add:</w:t>
+      </w:r>
+    </w:p>
+    <w:p>
+      <w:r>
+        <w:t>Stack: |   ...   |</w:t>
+      </w:r>
+    </w:p>
+    <w:p>
+      <w:r>
+        <w:t xml:space="preserve">        |   ...   |</w:t>
+      </w:r>
+    </w:p>
+    <w:p>
+      <w:r>
+        <w:t xml:space="preserve">        |   x=5   |</w:t>
+      </w:r>
+    </w:p>
+    <w:p>
+      <w:r>
+        <w:t xml:space="preserve">        |   y=10  |</w:t>
+      </w:r>
+    </w:p>
+    <w:p>
+      <w:r>
+        <w:t xml:space="preserve">        | a(copy of x) |</w:t>
+      </w:r>
+    </w:p>
+    <w:p>
+      <w:r>
+        <w:t xml:space="preserve">        | b(copy of y) |</w:t>
+      </w:r>
+    </w:p>
+    <w:p>
+      <w:r>
+        <w:t xml:space="preserve">        | return address |</w:t>
+      </w:r>
+    </w:p>
+    <w:p>
+      <w:r>
+        <w:t xml:space="preserve">        |   sum=a+b |</w:t>
+      </w:r>
+    </w:p>
+    <w:p/>
+    <w:p>
+      <w:r>
+        <w:t>Khi kết thúc hàm add:</w:t>
+      </w:r>
+    </w:p>
+    <w:p>
+      <w:r>
+        <w:t>Stack: |   ...   |</w:t>
+      </w:r>
+    </w:p>
+    <w:p>
+      <w:r>
+        <w:t xml:space="preserve">        |   ...   |</w:t>
+      </w:r>
+    </w:p>
+    <w:p>
+      <w:r>
+        <w:t xml:space="preserve">        |   x=5   |</w:t>
+      </w:r>
+    </w:p>
+    <w:p>
+      <w:r>
+        <w:t xml:space="preserve">        |   y=10  |</w:t>
+      </w:r>
+    </w:p>
+    <w:p>
+      <w:r>
+        <w:t xml:space="preserve">        | result=return value of add |</w:t>
+      </w:r>
+    </w:p>
+    <w:p/>
+    <w:p>
+      <w:r>
+        <w:lastRenderedPageBreak/>
+        <w:t>Khi kết thúc hàm main:</w:t>
+      </w:r>
+    </w:p>
+    <w:p>
+      <w:r>
+        <w:t>Stack: |   ...   |</w:t>
+      </w:r>
+    </w:p>
+    <w:p>
+      <w:r>
+        <w:t xml:space="preserve">        |   ...   |</w:t>
+      </w:r>
+    </w:p>
+    <w:p/>
     <w:sectPr>
       <w:pgSz w:w="12240" w:h="15840"/>
       <w:pgMar w:top="630" w:right="360" w:bottom="360" w:left="540" w:header="720" w:footer="720" w:gutter="0"/>
